--- a/2021/ОПІ ЛК 08 Процес розробки програмного забезпечення.docx
+++ b/2021/ОПІ ЛК 08 Процес розробки програмного забезпечення.docx
@@ -272,7 +272,7 @@
           <w:szCs w:val="28"/>
           <w:lang w:val="uk-UA"/>
         </w:rPr>
-        <w:t>08</w:t>
+        <w:t>20</w:t>
       </w:r>
       <w:r>
         <w:rPr>
@@ -294,7 +294,7 @@
           <w:szCs w:val="28"/>
           <w:lang w:val="uk-UA"/>
         </w:rPr>
-        <w:t>4</w:t>
+        <w:t>5</w:t>
       </w:r>
       <w:r>
         <w:rPr>
@@ -316,7 +316,7 @@
           <w:szCs w:val="28"/>
           <w:lang w:val="uk-UA"/>
         </w:rPr>
-        <w:t>1</w:t>
+        <w:t>2</w:t>
       </w:r>
       <w:r>
         <w:rPr>
@@ -5237,7 +5237,25 @@
           <w:szCs w:val="28"/>
           <w:lang w:val="uk-UA"/>
         </w:rPr>
-        <w:t>створювати плутанини.</w:t>
+        <w:t>створю</w:t>
+      </w:r>
+      <w:r>
+        <w:rPr>
+          <w:rFonts w:ascii="Times New Roman" w:eastAsia="TimesNewRomanPSMT" w:hAnsi="Times New Roman" w:cs="Times New Roman"/>
+          <w:sz w:val="28"/>
+          <w:szCs w:val="28"/>
+          <w:lang w:val="uk-UA"/>
+        </w:rPr>
+        <w:t>++</w:t>
+      </w:r>
+      <w:r>
+        <w:rPr>
+          <w:rFonts w:ascii="Times New Roman" w:eastAsia="TimesNewRomanPSMT" w:hAnsi="Times New Roman" w:cs="Times New Roman"/>
+          <w:sz w:val="28"/>
+          <w:szCs w:val="28"/>
+          <w:lang w:val="uk-UA"/>
+        </w:rPr>
+        <w:t>вати плутанини.</w:t>
       </w:r>
     </w:p>
     <w:p>
@@ -6662,7 +6680,25 @@
           <w:szCs w:val="28"/>
           <w:lang w:val="uk-UA" w:eastAsia="uk-UA"/>
         </w:rPr>
-        <w:t xml:space="preserve">Прийомо-здавальні та інші види випробувань. </w:t>
+        <w:t>Прий</w:t>
+      </w:r>
+      <w:r>
+        <w:rPr>
+          <w:rFonts w:ascii="Times New Roman" w:eastAsia="Times New Roman" w:hAnsi="Times New Roman" w:cs="Times New Roman"/>
+          <w:sz w:val="28"/>
+          <w:szCs w:val="28"/>
+          <w:lang w:val="uk-UA" w:eastAsia="uk-UA"/>
+        </w:rPr>
+        <w:t>мально</w:t>
+      </w:r>
+      <w:r>
+        <w:rPr>
+          <w:rFonts w:ascii="Times New Roman" w:eastAsia="Times New Roman" w:hAnsi="Times New Roman" w:cs="Times New Roman"/>
+          <w:sz w:val="28"/>
+          <w:szCs w:val="28"/>
+          <w:lang w:val="uk-UA" w:eastAsia="uk-UA"/>
+        </w:rPr>
+        <w:t xml:space="preserve">-здавальні та інші види випробувань. </w:t>
       </w:r>
     </w:p>
     <w:p>
@@ -11412,7 +11448,7 @@
         <w:rFonts w:asciiTheme="majorHAnsi" w:hAnsiTheme="majorHAnsi"/>
         <w:noProof/>
       </w:rPr>
-      <w:t>1</w:t>
+      <w:t>12</w:t>
     </w:r>
     <w:r>
       <w:rPr>
